--- a/crowdfunding_ERD_text.docx
+++ b/crowdfunding_ERD_text.docx
@@ -55,15 +55,7 @@
       </w:r>
       <w:proofErr w:type="spellStart"/>
       <w:r>
-        <w:t>contact_</w:t>
-      </w:r>
-      <w:proofErr w:type="gramStart"/>
-      <w:r>
-        <w:t>info.contact</w:t>
-      </w:r>
-      <w:proofErr w:type="gramEnd"/>
-      <w:r>
-        <w:t>_id</w:t>
+        <w:t>contact_info.contact_id</w:t>
       </w:r>
       <w:proofErr w:type="spellEnd"/>
     </w:p>
@@ -151,34 +143,29 @@
       </w:r>
       <w:proofErr w:type="spellEnd"/>
       <w:r>
+        <w:t xml:space="preserve"> date</w:t>
+      </w:r>
+    </w:p>
+    <w:p>
+      <w:pPr>
+        <w:spacing w:after="0"/>
+      </w:pPr>
+      <w:r>
+        <w:t>deadline date</w:t>
+      </w:r>
+    </w:p>
+    <w:p>
+      <w:pPr>
+        <w:spacing w:after="0"/>
+      </w:pPr>
+      <w:proofErr w:type="spellStart"/>
+      <w:r>
+        <w:t>staff_pick</w:t>
+      </w:r>
+      <w:proofErr w:type="spellEnd"/>
+      <w:r>
         <w:t xml:space="preserve"> </w:t>
       </w:r>
-      <w:proofErr w:type="gramStart"/>
-      <w:r>
-        <w:t>date</w:t>
-      </w:r>
-      <w:proofErr w:type="gramEnd"/>
-    </w:p>
-    <w:p>
-      <w:pPr>
-        <w:spacing w:after="0"/>
-      </w:pPr>
-      <w:r>
-        <w:t>deadline date</w:t>
-      </w:r>
-    </w:p>
-    <w:p>
-      <w:pPr>
-        <w:spacing w:after="0"/>
-      </w:pPr>
-      <w:proofErr w:type="spellStart"/>
-      <w:r>
-        <w:t>staff_pick</w:t>
-      </w:r>
-      <w:proofErr w:type="spellEnd"/>
-      <w:r>
-        <w:t xml:space="preserve"> </w:t>
-      </w:r>
       <w:proofErr w:type="spellStart"/>
       <w:r>
         <w:t>boolean</w:t>
@@ -232,13 +219,8 @@
         <w:t xml:space="preserve"> &gt;- </w:t>
       </w:r>
       <w:proofErr w:type="spellStart"/>
-      <w:proofErr w:type="gramStart"/>
-      <w:r>
-        <w:t>category.category</w:t>
-      </w:r>
-      <w:proofErr w:type="gramEnd"/>
-      <w:r>
-        <w:t>_id</w:t>
+      <w:r>
+        <w:t>category.category_id</w:t>
       </w:r>
       <w:proofErr w:type="spellEnd"/>
     </w:p>
@@ -263,13 +245,8 @@
         <w:t xml:space="preserve"> &gt;- </w:t>
       </w:r>
       <w:proofErr w:type="spellStart"/>
-      <w:proofErr w:type="gramStart"/>
-      <w:r>
-        <w:t>subcategory.subcategory</w:t>
-      </w:r>
-      <w:proofErr w:type="gramEnd"/>
-      <w:r>
-        <w:t>_id</w:t>
+      <w:r>
+        <w:t>subcategory.subcategory_id</w:t>
       </w:r>
       <w:proofErr w:type="spellEnd"/>
     </w:p>
@@ -318,8 +295,32 @@
       <w:pPr>
         <w:spacing w:after="0"/>
       </w:pPr>
-      <w:r>
-        <w:t xml:space="preserve">name string </w:t>
+      <w:proofErr w:type="spellStart"/>
+      <w:r>
+        <w:t>first_</w:t>
+      </w:r>
+      <w:r>
+        <w:t>name</w:t>
+      </w:r>
+      <w:proofErr w:type="spellEnd"/>
+      <w:r>
+        <w:t xml:space="preserve"> string </w:t>
+      </w:r>
+    </w:p>
+    <w:p>
+      <w:pPr>
+        <w:spacing w:after="0"/>
+      </w:pPr>
+      <w:proofErr w:type="spellStart"/>
+      <w:r>
+        <w:t>la</w:t>
+      </w:r>
+      <w:r>
+        <w:t>st_name</w:t>
+      </w:r>
+      <w:proofErr w:type="spellEnd"/>
+      <w:r>
+        <w:t xml:space="preserve"> string </w:t>
       </w:r>
     </w:p>
     <w:p>
